--- a/Design/Dialogue.docx
+++ b/Design/Dialogue.docx
@@ -655,230 +655,417 @@
           <w:szCs w:val="36"/>
         </w:rPr>
       </w:pPr>
+    </w:p>
+    <w:p>
+      <w:pPr>
+        <w:rPr>
+          <w:sz w:val="36"/>
+          <w:szCs w:val="36"/>
+        </w:rPr>
+      </w:pPr>
+      <w:r>
+        <w:rPr>
+          <w:sz w:val="36"/>
+          <w:szCs w:val="36"/>
+        </w:rPr>
+        <w:t>4</w:t>
+      </w:r>
+    </w:p>
+    <w:p>
+      <w:pPr>
+        <w:rPr>
+          <w:sz w:val="36"/>
+          <w:szCs w:val="36"/>
+        </w:rPr>
+      </w:pPr>
+      <w:r>
+        <w:rPr>
+          <w:sz w:val="36"/>
+          <w:szCs w:val="36"/>
+        </w:rPr>
+        <w:t>*Running to the end of the platform*</w:t>
+      </w:r>
+    </w:p>
+    <w:p>
+      <w:pPr>
+        <w:rPr>
+          <w:sz w:val="36"/>
+          <w:szCs w:val="36"/>
+        </w:rPr>
+      </w:pPr>
+      <w:r>
+        <w:rPr>
+          <w:sz w:val="36"/>
+          <w:szCs w:val="36"/>
+        </w:rPr>
+        <w:t xml:space="preserve">R: Yes! I made it! I made it! Now I can get to the exit </w:t>
+      </w:r>
+      <w:proofErr w:type="spellStart"/>
+      <w:r>
+        <w:rPr>
+          <w:sz w:val="36"/>
+          <w:szCs w:val="36"/>
+        </w:rPr>
+        <w:t>aaaaaaaaaand</w:t>
+      </w:r>
+      <w:proofErr w:type="spellEnd"/>
+      <w:r>
+        <w:rPr>
+          <w:sz w:val="36"/>
+          <w:szCs w:val="36"/>
+        </w:rPr>
+        <w:t xml:space="preserve"> I can’t make the jump. Great.</w:t>
+      </w:r>
+    </w:p>
+    <w:p>
+      <w:pPr>
+        <w:rPr>
+          <w:sz w:val="36"/>
+          <w:szCs w:val="36"/>
+        </w:rPr>
+      </w:pPr>
+    </w:p>
+    <w:p>
+      <w:pPr>
+        <w:rPr>
+          <w:sz w:val="36"/>
+          <w:szCs w:val="36"/>
+        </w:rPr>
+      </w:pPr>
+      <w:r>
+        <w:rPr>
+          <w:sz w:val="36"/>
+          <w:szCs w:val="36"/>
+        </w:rPr>
+        <w:t>5</w:t>
+      </w:r>
+    </w:p>
+    <w:p>
+      <w:pPr>
+        <w:rPr>
+          <w:sz w:val="36"/>
+          <w:szCs w:val="36"/>
+        </w:rPr>
+      </w:pPr>
+      <w:r>
+        <w:rPr>
+          <w:sz w:val="36"/>
+          <w:szCs w:val="36"/>
+        </w:rPr>
+        <w:t>R: See a lever. Pull the lever. Beat the level.</w:t>
+      </w:r>
+    </w:p>
+    <w:p>
+      <w:pPr>
+        <w:rPr>
+          <w:sz w:val="36"/>
+          <w:szCs w:val="36"/>
+        </w:rPr>
+      </w:pPr>
+    </w:p>
+    <w:p>
+      <w:pPr>
+        <w:rPr>
+          <w:sz w:val="36"/>
+          <w:szCs w:val="36"/>
+        </w:rPr>
+      </w:pPr>
+      <w:r>
+        <w:rPr>
+          <w:sz w:val="36"/>
+          <w:szCs w:val="36"/>
+        </w:rPr>
+        <w:t>6</w:t>
+      </w:r>
+    </w:p>
+    <w:p>
+      <w:pPr>
+        <w:rPr>
+          <w:sz w:val="36"/>
+          <w:szCs w:val="36"/>
+        </w:rPr>
+      </w:pPr>
+      <w:r>
+        <w:rPr>
+          <w:sz w:val="36"/>
+          <w:szCs w:val="36"/>
+        </w:rPr>
+        <w:t xml:space="preserve">R: Ha! Not so HOT now, are </w:t>
+      </w:r>
+      <w:proofErr w:type="spellStart"/>
+      <w:r>
+        <w:rPr>
+          <w:sz w:val="36"/>
+          <w:szCs w:val="36"/>
+        </w:rPr>
+        <w:t>ya</w:t>
+      </w:r>
+      <w:proofErr w:type="spellEnd"/>
+      <w:r>
+        <w:rPr>
+          <w:sz w:val="36"/>
+          <w:szCs w:val="36"/>
+        </w:rPr>
+        <w:t>?</w:t>
+      </w:r>
+    </w:p>
+    <w:p>
+      <w:pPr>
+        <w:rPr>
+          <w:sz w:val="36"/>
+          <w:szCs w:val="36"/>
+        </w:rPr>
+      </w:pPr>
+      <w:r>
+        <w:rPr>
+          <w:sz w:val="36"/>
+          <w:szCs w:val="36"/>
+        </w:rPr>
+        <w:t xml:space="preserve">   … </w:t>
+      </w:r>
+      <w:proofErr w:type="gramStart"/>
+      <w:r>
+        <w:rPr>
+          <w:sz w:val="36"/>
+          <w:szCs w:val="36"/>
+        </w:rPr>
+        <w:t>that</w:t>
+      </w:r>
+      <w:proofErr w:type="gramEnd"/>
+      <w:r>
+        <w:rPr>
+          <w:sz w:val="36"/>
+          <w:szCs w:val="36"/>
+        </w:rPr>
+        <w:t xml:space="preserve"> was the worst thing I’ve ever said.</w:t>
+      </w:r>
+    </w:p>
+    <w:p>
+      <w:pPr>
+        <w:rPr>
+          <w:sz w:val="36"/>
+          <w:szCs w:val="36"/>
+        </w:rPr>
+      </w:pPr>
+    </w:p>
+    <w:p>
+      <w:pPr>
+        <w:rPr>
+          <w:sz w:val="36"/>
+          <w:szCs w:val="36"/>
+        </w:rPr>
+      </w:pPr>
+      <w:r>
+        <w:rPr>
+          <w:sz w:val="36"/>
+          <w:szCs w:val="36"/>
+        </w:rPr>
+        <w:t>7</w:t>
+      </w:r>
+    </w:p>
+    <w:p>
+      <w:pPr>
+        <w:rPr>
+          <w:sz w:val="36"/>
+          <w:szCs w:val="36"/>
+        </w:rPr>
+      </w:pPr>
+      <w:r>
+        <w:rPr>
+          <w:sz w:val="36"/>
+          <w:szCs w:val="36"/>
+        </w:rPr>
+        <w:t>R: Nailed it.</w:t>
+      </w:r>
+    </w:p>
+    <w:p>
+      <w:pPr>
+        <w:rPr>
+          <w:sz w:val="36"/>
+          <w:szCs w:val="36"/>
+        </w:rPr>
+      </w:pPr>
+    </w:p>
+    <w:p>
+      <w:pPr>
+        <w:rPr>
+          <w:sz w:val="36"/>
+          <w:szCs w:val="36"/>
+        </w:rPr>
+      </w:pPr>
+      <w:r>
+        <w:rPr>
+          <w:noProof/>
+          <w:sz w:val="36"/>
+          <w:szCs w:val="36"/>
+          <w:lang w:eastAsia="en-GB"/>
+        </w:rPr>
+        <w:lastRenderedPageBreak/>
+        <w:drawing>
+          <wp:inline distT="0" distB="0" distL="0" distR="0">
+            <wp:extent cx="5200650" cy="5200650"/>
+            <wp:effectExtent l="0" t="0" r="0" b="0"/>
+            <wp:docPr id="3" name="Picture 3" descr="M:\GitHub\Team-X-Masterpiece\Design\Levels\Level3Design\Level3Eastern.jpg"/>
+            <wp:cNvGraphicFramePr>
+              <a:graphicFrameLocks xmlns:a="http://schemas.openxmlformats.org/drawingml/2006/main" noChangeAspect="1"/>
+            </wp:cNvGraphicFramePr>
+            <a:graphic xmlns:a="http://schemas.openxmlformats.org/drawingml/2006/main">
+              <a:graphicData uri="http://schemas.openxmlformats.org/drawingml/2006/picture">
+                <pic:pic xmlns:pic="http://schemas.openxmlformats.org/drawingml/2006/picture">
+                  <pic:nvPicPr>
+                    <pic:cNvPr id="0" name="Picture 3" descr="M:\GitHub\Team-X-Masterpiece\Design\Levels\Level3Design\Level3Eastern.jpg"/>
+                    <pic:cNvPicPr>
+                      <a:picLocks noChangeAspect="1" noChangeArrowheads="1"/>
+                    </pic:cNvPicPr>
+                  </pic:nvPicPr>
+                  <pic:blipFill>
+                    <a:blip r:embed="rId4" cstate="print">
+                      <a:extLst>
+                        <a:ext uri="{28A0092B-C50C-407E-A947-70E740481C1C}">
+                          <a14:useLocalDpi xmlns:a14="http://schemas.microsoft.com/office/drawing/2010/main" val="0"/>
+                        </a:ext>
+                      </a:extLst>
+                    </a:blip>
+                    <a:srcRect/>
+                    <a:stretch>
+                      <a:fillRect/>
+                    </a:stretch>
+                  </pic:blipFill>
+                  <pic:spPr bwMode="auto">
+                    <a:xfrm>
+                      <a:off x="0" y="0"/>
+                      <a:ext cx="5200650" cy="5200650"/>
+                    </a:xfrm>
+                    <a:prstGeom prst="rect">
+                      <a:avLst/>
+                    </a:prstGeom>
+                    <a:noFill/>
+                    <a:ln>
+                      <a:noFill/>
+                    </a:ln>
+                  </pic:spPr>
+                </pic:pic>
+              </a:graphicData>
+            </a:graphic>
+          </wp:inline>
+        </w:drawing>
+      </w:r>
+      <w:r>
+        <w:rPr>
+          <w:noProof/>
+          <w:sz w:val="36"/>
+          <w:szCs w:val="36"/>
+          <w:lang w:eastAsia="en-GB"/>
+        </w:rPr>
+        <w:lastRenderedPageBreak/>
+        <w:drawing>
+          <wp:inline distT="0" distB="0" distL="0" distR="0">
+            <wp:extent cx="5394082" cy="5305425"/>
+            <wp:effectExtent l="0" t="0" r="0" b="0"/>
+            <wp:docPr id="2" name="Picture 2" descr="M:\GitHub\Team-X-Masterpiece\Design\Levels\Level3Design\Level3Aztec.jpg"/>
+            <wp:cNvGraphicFramePr>
+              <a:graphicFrameLocks xmlns:a="http://schemas.openxmlformats.org/drawingml/2006/main" noChangeAspect="1"/>
+            </wp:cNvGraphicFramePr>
+            <a:graphic xmlns:a="http://schemas.openxmlformats.org/drawingml/2006/main">
+              <a:graphicData uri="http://schemas.openxmlformats.org/drawingml/2006/picture">
+                <pic:pic xmlns:pic="http://schemas.openxmlformats.org/drawingml/2006/picture">
+                  <pic:nvPicPr>
+                    <pic:cNvPr id="0" name="Picture 2" descr="M:\GitHub\Team-X-Masterpiece\Design\Levels\Level3Design\Level3Aztec.jpg"/>
+                    <pic:cNvPicPr>
+                      <a:picLocks noChangeAspect="1" noChangeArrowheads="1"/>
+                    </pic:cNvPicPr>
+                  </pic:nvPicPr>
+                  <pic:blipFill>
+                    <a:blip r:embed="rId5" cstate="print">
+                      <a:extLst>
+                        <a:ext uri="{28A0092B-C50C-407E-A947-70E740481C1C}">
+                          <a14:useLocalDpi xmlns:a14="http://schemas.microsoft.com/office/drawing/2010/main" val="0"/>
+                        </a:ext>
+                      </a:extLst>
+                    </a:blip>
+                    <a:srcRect/>
+                    <a:stretch>
+                      <a:fillRect/>
+                    </a:stretch>
+                  </pic:blipFill>
+                  <pic:spPr bwMode="auto">
+                    <a:xfrm>
+                      <a:off x="0" y="0"/>
+                      <a:ext cx="5405014" cy="5316177"/>
+                    </a:xfrm>
+                    <a:prstGeom prst="rect">
+                      <a:avLst/>
+                    </a:prstGeom>
+                    <a:noFill/>
+                    <a:ln>
+                      <a:noFill/>
+                    </a:ln>
+                  </pic:spPr>
+                </pic:pic>
+              </a:graphicData>
+            </a:graphic>
+          </wp:inline>
+        </w:drawing>
+      </w:r>
       <w:bookmarkStart w:id="0" w:name="_GoBack"/>
+      <w:r>
+        <w:rPr>
+          <w:noProof/>
+          <w:sz w:val="36"/>
+          <w:szCs w:val="36"/>
+          <w:lang w:eastAsia="en-GB"/>
+        </w:rPr>
+        <w:lastRenderedPageBreak/>
+        <w:drawing>
+          <wp:inline distT="0" distB="0" distL="0" distR="0">
+            <wp:extent cx="5338630" cy="5334000"/>
+            <wp:effectExtent l="0" t="0" r="0" b="0"/>
+            <wp:docPr id="1" name="Picture 1" descr="M:\GitHub\Team-X-Masterpiece\Design\Levels\Level3Design\Level3Egyptian.jpg"/>
+            <wp:cNvGraphicFramePr>
+              <a:graphicFrameLocks xmlns:a="http://schemas.openxmlformats.org/drawingml/2006/main" noChangeAspect="1"/>
+            </wp:cNvGraphicFramePr>
+            <a:graphic xmlns:a="http://schemas.openxmlformats.org/drawingml/2006/main">
+              <a:graphicData uri="http://schemas.openxmlformats.org/drawingml/2006/picture">
+                <pic:pic xmlns:pic="http://schemas.openxmlformats.org/drawingml/2006/picture">
+                  <pic:nvPicPr>
+                    <pic:cNvPr id="0" name="Picture 1" descr="M:\GitHub\Team-X-Masterpiece\Design\Levels\Level3Design\Level3Egyptian.jpg"/>
+                    <pic:cNvPicPr>
+                      <a:picLocks noChangeAspect="1" noChangeArrowheads="1"/>
+                    </pic:cNvPicPr>
+                  </pic:nvPicPr>
+                  <pic:blipFill>
+                    <a:blip r:embed="rId6" cstate="print">
+                      <a:extLst>
+                        <a:ext uri="{28A0092B-C50C-407E-A947-70E740481C1C}">
+                          <a14:useLocalDpi xmlns:a14="http://schemas.microsoft.com/office/drawing/2010/main" val="0"/>
+                        </a:ext>
+                      </a:extLst>
+                    </a:blip>
+                    <a:srcRect/>
+                    <a:stretch>
+                      <a:fillRect/>
+                    </a:stretch>
+                  </pic:blipFill>
+                  <pic:spPr bwMode="auto">
+                    <a:xfrm>
+                      <a:off x="0" y="0"/>
+                      <a:ext cx="5347040" cy="5342403"/>
+                    </a:xfrm>
+                    <a:prstGeom prst="rect">
+                      <a:avLst/>
+                    </a:prstGeom>
+                    <a:noFill/>
+                    <a:ln>
+                      <a:noFill/>
+                    </a:ln>
+                  </pic:spPr>
+                </pic:pic>
+              </a:graphicData>
+            </a:graphic>
+          </wp:inline>
+        </w:drawing>
+      </w:r>
       <w:bookmarkEnd w:id="0"/>
-    </w:p>
-    <w:p>
-      <w:pPr>
-        <w:rPr>
-          <w:sz w:val="36"/>
-          <w:szCs w:val="36"/>
-        </w:rPr>
-      </w:pPr>
-      <w:r>
-        <w:rPr>
-          <w:sz w:val="36"/>
-          <w:szCs w:val="36"/>
-        </w:rPr>
-        <w:t>4</w:t>
-      </w:r>
-    </w:p>
-    <w:p>
-      <w:pPr>
-        <w:rPr>
-          <w:sz w:val="36"/>
-          <w:szCs w:val="36"/>
-        </w:rPr>
-      </w:pPr>
-      <w:r>
-        <w:rPr>
-          <w:sz w:val="36"/>
-          <w:szCs w:val="36"/>
-        </w:rPr>
-        <w:t>*Running to the end of the platform*</w:t>
-      </w:r>
-    </w:p>
-    <w:p>
-      <w:pPr>
-        <w:rPr>
-          <w:sz w:val="36"/>
-          <w:szCs w:val="36"/>
-        </w:rPr>
-      </w:pPr>
-      <w:r>
-        <w:rPr>
-          <w:sz w:val="36"/>
-          <w:szCs w:val="36"/>
-        </w:rPr>
-        <w:t xml:space="preserve">R: Yes! I made it! I made it! Now I can get to the exit </w:t>
-      </w:r>
-      <w:proofErr w:type="spellStart"/>
-      <w:r>
-        <w:rPr>
-          <w:sz w:val="36"/>
-          <w:szCs w:val="36"/>
-        </w:rPr>
-        <w:t>aaaaaaaaaand</w:t>
-      </w:r>
-      <w:proofErr w:type="spellEnd"/>
-      <w:r>
-        <w:rPr>
-          <w:sz w:val="36"/>
-          <w:szCs w:val="36"/>
-        </w:rPr>
-        <w:t xml:space="preserve"> I can’t make the jump. Great.</w:t>
-      </w:r>
-    </w:p>
-    <w:p>
-      <w:pPr>
-        <w:rPr>
-          <w:sz w:val="36"/>
-          <w:szCs w:val="36"/>
-        </w:rPr>
-      </w:pPr>
-    </w:p>
-    <w:p>
-      <w:pPr>
-        <w:rPr>
-          <w:sz w:val="36"/>
-          <w:szCs w:val="36"/>
-        </w:rPr>
-      </w:pPr>
-      <w:r>
-        <w:rPr>
-          <w:sz w:val="36"/>
-          <w:szCs w:val="36"/>
-        </w:rPr>
-        <w:t>5</w:t>
-      </w:r>
-    </w:p>
-    <w:p>
-      <w:pPr>
-        <w:rPr>
-          <w:sz w:val="36"/>
-          <w:szCs w:val="36"/>
-        </w:rPr>
-      </w:pPr>
-      <w:r>
-        <w:rPr>
-          <w:sz w:val="36"/>
-          <w:szCs w:val="36"/>
-        </w:rPr>
-        <w:t>R: See a lever. Pull the lever. Beat the level.</w:t>
-      </w:r>
-    </w:p>
-    <w:p>
-      <w:pPr>
-        <w:rPr>
-          <w:sz w:val="36"/>
-          <w:szCs w:val="36"/>
-        </w:rPr>
-      </w:pPr>
-    </w:p>
-    <w:p>
-      <w:pPr>
-        <w:rPr>
-          <w:sz w:val="36"/>
-          <w:szCs w:val="36"/>
-        </w:rPr>
-      </w:pPr>
-      <w:r>
-        <w:rPr>
-          <w:sz w:val="36"/>
-          <w:szCs w:val="36"/>
-        </w:rPr>
-        <w:t>6</w:t>
-      </w:r>
-    </w:p>
-    <w:p>
-      <w:pPr>
-        <w:rPr>
-          <w:sz w:val="36"/>
-          <w:szCs w:val="36"/>
-        </w:rPr>
-      </w:pPr>
-      <w:r>
-        <w:rPr>
-          <w:sz w:val="36"/>
-          <w:szCs w:val="36"/>
-        </w:rPr>
-        <w:t xml:space="preserve">R: Ha! Not so HOT now, are </w:t>
-      </w:r>
-      <w:proofErr w:type="spellStart"/>
-      <w:r>
-        <w:rPr>
-          <w:sz w:val="36"/>
-          <w:szCs w:val="36"/>
-        </w:rPr>
-        <w:t>ya</w:t>
-      </w:r>
-      <w:proofErr w:type="spellEnd"/>
-      <w:r>
-        <w:rPr>
-          <w:sz w:val="36"/>
-          <w:szCs w:val="36"/>
-        </w:rPr>
-        <w:t>?</w:t>
-      </w:r>
-    </w:p>
-    <w:p>
-      <w:pPr>
-        <w:rPr>
-          <w:sz w:val="36"/>
-          <w:szCs w:val="36"/>
-        </w:rPr>
-      </w:pPr>
-      <w:r>
-        <w:rPr>
-          <w:sz w:val="36"/>
-          <w:szCs w:val="36"/>
-        </w:rPr>
-        <w:t xml:space="preserve">   … </w:t>
-      </w:r>
-      <w:proofErr w:type="gramStart"/>
-      <w:r>
-        <w:rPr>
-          <w:sz w:val="36"/>
-          <w:szCs w:val="36"/>
-        </w:rPr>
-        <w:t>that</w:t>
-      </w:r>
-      <w:proofErr w:type="gramEnd"/>
-      <w:r>
-        <w:rPr>
-          <w:sz w:val="36"/>
-          <w:szCs w:val="36"/>
-        </w:rPr>
-        <w:t xml:space="preserve"> was the worst thing I’ve ever said.</w:t>
-      </w:r>
-    </w:p>
-    <w:p>
-      <w:pPr>
-        <w:rPr>
-          <w:sz w:val="36"/>
-          <w:szCs w:val="36"/>
-        </w:rPr>
-      </w:pPr>
-    </w:p>
-    <w:p>
-      <w:pPr>
-        <w:rPr>
-          <w:sz w:val="36"/>
-          <w:szCs w:val="36"/>
-        </w:rPr>
-      </w:pPr>
-      <w:r>
-        <w:rPr>
-          <w:sz w:val="36"/>
-          <w:szCs w:val="36"/>
-        </w:rPr>
-        <w:t>7</w:t>
-      </w:r>
-    </w:p>
-    <w:p>
-      <w:pPr>
-        <w:rPr>
-          <w:sz w:val="36"/>
-          <w:szCs w:val="36"/>
-        </w:rPr>
-      </w:pPr>
-      <w:r>
-        <w:rPr>
-          <w:sz w:val="36"/>
-          <w:szCs w:val="36"/>
-        </w:rPr>
-        <w:t>R: Nailed it.</w:t>
-      </w:r>
     </w:p>
     <w:sectPr>
       <w:pgSz w:w="11906" w:h="16838"/>
